--- a/Burp_Suite_Practice/PA_command_injection_lab/report.docx
+++ b/Burp_Suite_Practice/PA_command_injection_lab/report.docx
@@ -59,7 +59,7 @@
                     </pic:cNvPicPr>
                   </pic:nvPicPr>
                   <pic:blipFill>
-                    <a:blip r:embed="rId5" cstate="print">
+                    <a:blip r:embed="rId7" cstate="print">
                       <a:extLst>
                         <a:ext uri="{28A0092B-C50C-407E-A947-70E740481C1C}">
                           <a14:useLocalDpi xmlns:a14="http://schemas.microsoft.com/office/drawing/2010/main" val="0"/>
@@ -100,16 +100,21 @@
     <w:p/>
     <w:p>
       <w:r>
-        <w:t>Intercept the request and send it to the repeater.</w:t>
-      </w:r>
-      <w:r>
         <w:rPr>
           <w:noProof/>
         </w:rPr>
         <w:drawing>
-          <wp:inline distT="0" distB="0" distL="0" distR="0" wp14:anchorId="575D1804" wp14:editId="0D16A99F">
-            <wp:extent cx="4596913" cy="2794000"/>
+          <wp:anchor distT="0" distB="0" distL="114300" distR="114300" simplePos="0" relativeHeight="251658240" behindDoc="0" locked="0" layoutInCell="1" allowOverlap="1" wp14:anchorId="575D1804" wp14:editId="598B3AB6">
+            <wp:simplePos x="0" y="0"/>
+            <wp:positionH relativeFrom="margin">
+              <wp:align>center</wp:align>
+            </wp:positionH>
+            <wp:positionV relativeFrom="page">
+              <wp:posOffset>6457950</wp:posOffset>
+            </wp:positionV>
+            <wp:extent cx="4596765" cy="2794000"/>
             <wp:effectExtent l="0" t="0" r="0" b="6350"/>
+            <wp:wrapTopAndBottom/>
             <wp:docPr id="2" name="Picture 2" descr="Graphical user interface, text, application&#10;&#10;Description automatically generated"/>
             <wp:cNvGraphicFramePr>
               <a:graphicFrameLocks xmlns:a="http://schemas.openxmlformats.org/drawingml/2006/main" noChangeAspect="1"/>
@@ -124,7 +129,7 @@
                     </pic:cNvPicPr>
                   </pic:nvPicPr>
                   <pic:blipFill>
-                    <a:blip r:embed="rId6" cstate="print">
+                    <a:blip r:embed="rId8" cstate="print">
                       <a:extLst>
                         <a:ext uri="{28A0092B-C50C-407E-A947-70E740481C1C}">
                           <a14:useLocalDpi xmlns:a14="http://schemas.microsoft.com/office/drawing/2010/main" val="0"/>
@@ -139,7 +144,7 @@
                   <pic:spPr bwMode="auto">
                     <a:xfrm>
                       <a:off x="0" y="0"/>
-                      <a:ext cx="4605017" cy="2798926"/>
+                      <a:ext cx="4596765" cy="2794000"/>
                     </a:xfrm>
                     <a:prstGeom prst="rect">
                       <a:avLst/>
@@ -152,8 +157,11 @@
                 </pic:pic>
               </a:graphicData>
             </a:graphic>
-          </wp:inline>
+          </wp:anchor>
         </w:drawing>
+      </w:r>
+      <w:r>
+        <w:t>Intercept the request and send it to the repeater.</w:t>
       </w:r>
     </w:p>
     <w:p/>
@@ -185,7 +193,7 @@
                     </pic:cNvPicPr>
                   </pic:nvPicPr>
                   <pic:blipFill>
-                    <a:blip r:embed="rId7" cstate="print">
+                    <a:blip r:embed="rId9" cstate="print">
                       <a:extLst>
                         <a:ext uri="{28A0092B-C50C-407E-A947-70E740481C1C}">
                           <a14:useLocalDpi xmlns:a14="http://schemas.microsoft.com/office/drawing/2010/main" val="0"/>
@@ -240,7 +248,7 @@
                     </pic:cNvPicPr>
                   </pic:nvPicPr>
                   <pic:blipFill>
-                    <a:blip r:embed="rId8" cstate="print">
+                    <a:blip r:embed="rId10" cstate="print">
                       <a:extLst>
                         <a:ext uri="{28A0092B-C50C-407E-A947-70E740481C1C}">
                           <a14:useLocalDpi xmlns:a14="http://schemas.microsoft.com/office/drawing/2010/main" val="0"/>
@@ -295,7 +303,7 @@
                     </pic:cNvPicPr>
                   </pic:nvPicPr>
                   <pic:blipFill>
-                    <a:blip r:embed="rId9" cstate="print">
+                    <a:blip r:embed="rId11" cstate="print">
                       <a:extLst>
                         <a:ext uri="{28A0092B-C50C-407E-A947-70E740481C1C}">
                           <a14:useLocalDpi xmlns:a14="http://schemas.microsoft.com/office/drawing/2010/main" val="0"/>
@@ -424,7 +432,7 @@
                     </pic:cNvPicPr>
                   </pic:nvPicPr>
                   <pic:blipFill>
-                    <a:blip r:embed="rId10" cstate="print">
+                    <a:blip r:embed="rId12" cstate="print">
                       <a:extLst>
                         <a:ext uri="{28A0092B-C50C-407E-A947-70E740481C1C}">
                           <a14:useLocalDpi xmlns:a14="http://schemas.microsoft.com/office/drawing/2010/main" val="0"/>
@@ -486,7 +494,7 @@
                     </pic:cNvPicPr>
                   </pic:nvPicPr>
                   <pic:blipFill>
-                    <a:blip r:embed="rId11">
+                    <a:blip r:embed="rId13">
                       <a:extLst>
                         <a:ext uri="{28A0092B-C50C-407E-A947-70E740481C1C}">
                           <a14:useLocalDpi xmlns:a14="http://schemas.microsoft.com/office/drawing/2010/main" val="0"/>
@@ -519,12 +527,6 @@
       </w:r>
     </w:p>
     <w:p/>
-    <w:p/>
-    <w:p>
-      <w:r>
-        <w:br w:type="page"/>
-      </w:r>
-    </w:p>
     <w:p>
       <w:r>
         <w:lastRenderedPageBreak/>
@@ -542,11 +544,9 @@
       <w:r>
         <w:t xml:space="preserve">These </w:t>
       </w:r>
-      <w:proofErr w:type="gramStart"/>
-      <w:r>
-        <w:t>hands on</w:t>
-      </w:r>
-      <w:proofErr w:type="gramEnd"/>
+      <w:r>
+        <w:t>hands-on</w:t>
+      </w:r>
       <w:r>
         <w:t xml:space="preserve"> labs are going to be seriously addicting </w:t>
       </w:r>
@@ -581,11 +581,9 @@
       <w:r>
         <w:t xml:space="preserve">Documentation is key for being able to find out and understand how information/resources are accessed. &lt;&lt; AWS website for S3 buckets, hosted videos for using </w:t>
       </w:r>
-      <w:proofErr w:type="spellStart"/>
-      <w:r>
-        <w:t>burpsuite</w:t>
-      </w:r>
-      <w:proofErr w:type="spellEnd"/>
+      <w:r>
+        <w:t>burp suite</w:t>
+      </w:r>
       <w:r>
         <w:t xml:space="preserve">, etc. </w:t>
       </w:r>
@@ -610,11 +608,9 @@
       <w:r>
         <w:t xml:space="preserve"> practice, everything you do as a </w:t>
       </w:r>
-      <w:proofErr w:type="spellStart"/>
-      <w:r>
-        <w:t>pentester</w:t>
-      </w:r>
-      <w:proofErr w:type="spellEnd"/>
+      <w:r>
+        <w:t>pen tester</w:t>
+      </w:r>
       <w:r>
         <w:t xml:space="preserve"> becomes second nature. What is this, what does it do, what documentation can I find about how it works, etc.</w:t>
       </w:r>
@@ -627,6 +623,56 @@
     </w:sectPr>
   </w:body>
 </w:document>
+</file>
+
+<file path=word/endnotes.xml><?xml version="1.0" encoding="utf-8"?>
+<w:endnotes xmlns:wpc="http://schemas.microsoft.com/office/word/2010/wordprocessingCanvas" xmlns:cx="http://schemas.microsoft.com/office/drawing/2014/chartex" xmlns:cx1="http://schemas.microsoft.com/office/drawing/2015/9/8/chartex" xmlns:cx2="http://schemas.microsoft.com/office/drawing/2015/10/21/chartex" xmlns:cx3="http://schemas.microsoft.com/office/drawing/2016/5/9/chartex" xmlns:cx4="http://schemas.microsoft.com/office/drawing/2016/5/10/chartex" xmlns:cx5="http://schemas.microsoft.com/office/drawing/2016/5/11/chartex" xmlns:cx6="http://schemas.microsoft.com/office/drawing/2016/5/12/chartex" xmlns:cx7="http://schemas.microsoft.com/office/drawing/2016/5/13/chartex" xmlns:cx8="http://schemas.microsoft.com/office/drawing/2016/5/14/chartex" xmlns:mc="http://schemas.openxmlformats.org/markup-compatibility/2006" xmlns:aink="http://schemas.microsoft.com/office/drawing/2016/ink" xmlns:am3d="http://schemas.microsoft.com/office/drawing/2017/model3d" xmlns:o="urn:schemas-microsoft-com:office:office" xmlns:oel="http://schemas.microsoft.com/office/2019/extlst" xmlns:r="http://schemas.openxmlformats.org/officeDocument/2006/relationships" xmlns:m="http://schemas.openxmlformats.org/officeDocument/2006/math" xmlns:v="urn:schemas-microsoft-com:vml" xmlns:wp14="http://schemas.microsoft.com/office/word/2010/wordprocessingDrawing" xmlns:wp="http://schemas.openxmlformats.org/drawingml/2006/wordprocessingDrawing" xmlns:w10="urn:schemas-microsoft-com:office:word" xmlns:w="http://schemas.openxmlformats.org/wordprocessingml/2006/main" xmlns:w14="http://schemas.microsoft.com/office/word/2010/wordml" xmlns:w15="http://schemas.microsoft.com/office/word/2012/wordml" xmlns:w16cex="http://schemas.microsoft.com/office/word/2018/wordml/cex" xmlns:w16cid="http://schemas.microsoft.com/office/word/2016/wordml/cid" xmlns:w16="http://schemas.microsoft.com/office/word/2018/wordml" xmlns:w16sdtdh="http://schemas.microsoft.com/office/word/2020/wordml/sdtdatahash" xmlns:w16se="http://schemas.microsoft.com/office/word/2015/wordml/symex" xmlns:wpg="http://schemas.microsoft.com/office/word/2010/wordprocessingGroup" xmlns:wpi="http://schemas.microsoft.com/office/word/2010/wordprocessingInk" xmlns:wne="http://schemas.microsoft.com/office/word/2006/wordml" xmlns:wps="http://schemas.microsoft.com/office/word/2010/wordprocessingShape" mc:Ignorable="w14 w15 w16se w16cid w16 w16cex w16sdtdh wp14">
+  <w:endnote w:type="separator" w:id="-1">
+    <w:p>
+      <w:pPr>
+        <w:spacing w:after="0" w:line="240" w:lineRule="auto"/>
+      </w:pPr>
+      <w:r>
+        <w:separator/>
+      </w:r>
+    </w:p>
+  </w:endnote>
+  <w:endnote w:type="continuationSeparator" w:id="0">
+    <w:p>
+      <w:pPr>
+        <w:spacing w:after="0" w:line="240" w:lineRule="auto"/>
+      </w:pPr>
+      <w:r>
+        <w:continuationSeparator/>
+      </w:r>
+    </w:p>
+  </w:endnote>
+</w:endnotes>
+</file>
+
+<file path=word/footnotes.xml><?xml version="1.0" encoding="utf-8"?>
+<w:footnotes xmlns:wpc="http://schemas.microsoft.com/office/word/2010/wordprocessingCanvas" xmlns:cx="http://schemas.microsoft.com/office/drawing/2014/chartex" xmlns:cx1="http://schemas.microsoft.com/office/drawing/2015/9/8/chartex" xmlns:cx2="http://schemas.microsoft.com/office/drawing/2015/10/21/chartex" xmlns:cx3="http://schemas.microsoft.com/office/drawing/2016/5/9/chartex" xmlns:cx4="http://schemas.microsoft.com/office/drawing/2016/5/10/chartex" xmlns:cx5="http://schemas.microsoft.com/office/drawing/2016/5/11/chartex" xmlns:cx6="http://schemas.microsoft.com/office/drawing/2016/5/12/chartex" xmlns:cx7="http://schemas.microsoft.com/office/drawing/2016/5/13/chartex" xmlns:cx8="http://schemas.microsoft.com/office/drawing/2016/5/14/chartex" xmlns:mc="http://schemas.openxmlformats.org/markup-compatibility/2006" xmlns:aink="http://schemas.microsoft.com/office/drawing/2016/ink" xmlns:am3d="http://schemas.microsoft.com/office/drawing/2017/model3d" xmlns:o="urn:schemas-microsoft-com:office:office" xmlns:oel="http://schemas.microsoft.com/office/2019/extlst" xmlns:r="http://schemas.openxmlformats.org/officeDocument/2006/relationships" xmlns:m="http://schemas.openxmlformats.org/officeDocument/2006/math" xmlns:v="urn:schemas-microsoft-com:vml" xmlns:wp14="http://schemas.microsoft.com/office/word/2010/wordprocessingDrawing" xmlns:wp="http://schemas.openxmlformats.org/drawingml/2006/wordprocessingDrawing" xmlns:w10="urn:schemas-microsoft-com:office:word" xmlns:w="http://schemas.openxmlformats.org/wordprocessingml/2006/main" xmlns:w14="http://schemas.microsoft.com/office/word/2010/wordml" xmlns:w15="http://schemas.microsoft.com/office/word/2012/wordml" xmlns:w16cex="http://schemas.microsoft.com/office/word/2018/wordml/cex" xmlns:w16cid="http://schemas.microsoft.com/office/word/2016/wordml/cid" xmlns:w16="http://schemas.microsoft.com/office/word/2018/wordml" xmlns:w16sdtdh="http://schemas.microsoft.com/office/word/2020/wordml/sdtdatahash" xmlns:w16se="http://schemas.microsoft.com/office/word/2015/wordml/symex" xmlns:wpg="http://schemas.microsoft.com/office/word/2010/wordprocessingGroup" xmlns:wpi="http://schemas.microsoft.com/office/word/2010/wordprocessingInk" xmlns:wne="http://schemas.microsoft.com/office/word/2006/wordml" xmlns:wps="http://schemas.microsoft.com/office/word/2010/wordprocessingShape" mc:Ignorable="w14 w15 w16se w16cid w16 w16cex w16sdtdh wp14">
+  <w:footnote w:type="separator" w:id="-1">
+    <w:p>
+      <w:pPr>
+        <w:spacing w:after="0" w:line="240" w:lineRule="auto"/>
+      </w:pPr>
+      <w:r>
+        <w:separator/>
+      </w:r>
+    </w:p>
+  </w:footnote>
+  <w:footnote w:type="continuationSeparator" w:id="0">
+    <w:p>
+      <w:pPr>
+        <w:spacing w:after="0" w:line="240" w:lineRule="auto"/>
+      </w:pPr>
+      <w:r>
+        <w:continuationSeparator/>
+      </w:r>
+    </w:p>
+  </w:footnote>
+</w:footnotes>
 </file>
 
 <file path=word/numbering.xml><?xml version="1.0" encoding="utf-8"?>
@@ -1187,6 +1233,50 @@
       <w:contextualSpacing/>
     </w:pPr>
   </w:style>
+  <w:style w:type="paragraph" w:styleId="Header">
+    <w:name w:val="header"/>
+    <w:basedOn w:val="Normal"/>
+    <w:link w:val="HeaderChar"/>
+    <w:uiPriority w:val="99"/>
+    <w:unhideWhenUsed/>
+    <w:rsid w:val="00E627AD"/>
+    <w:pPr>
+      <w:tabs>
+        <w:tab w:val="center" w:pos="4680"/>
+        <w:tab w:val="right" w:pos="9360"/>
+      </w:tabs>
+      <w:spacing w:after="0" w:line="240" w:lineRule="auto"/>
+    </w:pPr>
+  </w:style>
+  <w:style w:type="character" w:customStyle="1" w:styleId="HeaderChar">
+    <w:name w:val="Header Char"/>
+    <w:basedOn w:val="DefaultParagraphFont"/>
+    <w:link w:val="Header"/>
+    <w:uiPriority w:val="99"/>
+    <w:rsid w:val="00E627AD"/>
+  </w:style>
+  <w:style w:type="paragraph" w:styleId="Footer">
+    <w:name w:val="footer"/>
+    <w:basedOn w:val="Normal"/>
+    <w:link w:val="FooterChar"/>
+    <w:uiPriority w:val="99"/>
+    <w:unhideWhenUsed/>
+    <w:rsid w:val="00E627AD"/>
+    <w:pPr>
+      <w:tabs>
+        <w:tab w:val="center" w:pos="4680"/>
+        <w:tab w:val="right" w:pos="9360"/>
+      </w:tabs>
+      <w:spacing w:after="0" w:line="240" w:lineRule="auto"/>
+    </w:pPr>
+  </w:style>
+  <w:style w:type="character" w:customStyle="1" w:styleId="FooterChar">
+    <w:name w:val="Footer Char"/>
+    <w:basedOn w:val="DefaultParagraphFont"/>
+    <w:link w:val="Footer"/>
+    <w:uiPriority w:val="99"/>
+    <w:rsid w:val="00E627AD"/>
+  </w:style>
 </w:styles>
 </file>
 
